--- a/doc/Análisis requerimientos.docx
+++ b/doc/Análisis requerimientos.docx
@@ -4713,6 +4713,7 @@
                 <w:lang w:eastAsia="es-ES"/>
               </w:rPr>
             </w:pPr>
+            <w:proofErr w:type="spellStart"/>
             <w:r>
               <w:rPr>
                 <w:rFonts w:ascii="Calibri" w:eastAsia="Times New Roman" w:hAnsi="Calibri" w:cs="Calibri"/>
@@ -4721,6 +4722,7 @@
               </w:rPr>
               <w:t>decision</w:t>
             </w:r>
+            <w:proofErr w:type="spellEnd"/>
           </w:p>
         </w:tc>
         <w:tc>
@@ -5521,7 +5523,23 @@
                 <w:color w:val="000000"/>
                 <w:lang w:val="en-US" w:eastAsia="es-ES"/>
               </w:rPr>
-              <w:t>ompany name not found</w:t>
+              <w:t>ompany</w:t>
+            </w:r>
+            <w:r>
+              <w:rPr>
+                <w:rFonts w:ascii="Calibri" w:eastAsia="Times New Roman" w:hAnsi="Calibri" w:cs="Calibri"/>
+                <w:color w:val="000000"/>
+                <w:lang w:val="en-US" w:eastAsia="es-ES"/>
+              </w:rPr>
+              <w:t xml:space="preserve"> nit</w:t>
+            </w:r>
+            <w:r>
+              <w:rPr>
+                <w:rFonts w:ascii="Calibri" w:eastAsia="Times New Roman" w:hAnsi="Calibri" w:cs="Calibri"/>
+                <w:color w:val="000000"/>
+                <w:lang w:val="en-US" w:eastAsia="es-ES"/>
+              </w:rPr>
+              <w:t xml:space="preserve"> not found</w:t>
             </w:r>
             <w:r>
               <w:rPr>
@@ -5530,6 +5548,78 @@
                 <w:lang w:val="en-US" w:eastAsia="es-ES"/>
               </w:rPr>
               <w:t>. "</w:t>
+            </w:r>
+          </w:p>
+          <w:p>
+            <w:pPr>
+              <w:pStyle w:val="Prrafodelista"/>
+              <w:numPr>
+                <w:ilvl w:val="1"/>
+                <w:numId w:val="5"/>
+              </w:numPr>
+              <w:spacing w:after="0" w:line="240" w:lineRule="auto"/>
+              <w:jc w:val="both"/>
+              <w:rPr>
+                <w:rFonts w:ascii="Calibri" w:eastAsia="Times New Roman" w:hAnsi="Calibri" w:cs="Calibri"/>
+                <w:color w:val="000000"/>
+                <w:lang w:val="en-US" w:eastAsia="es-ES"/>
+              </w:rPr>
+            </w:pPr>
+            <w:r>
+              <w:rPr>
+                <w:rFonts w:ascii="Calibri" w:eastAsia="Times New Roman" w:hAnsi="Calibri" w:cs="Calibri"/>
+                <w:color w:val="000000"/>
+                <w:lang w:val="en-US" w:eastAsia="es-ES"/>
+              </w:rPr>
+              <w:t>“</w:t>
+            </w:r>
+            <w:r>
+              <w:rPr>
+                <w:rFonts w:ascii="Calibri" w:eastAsia="Times New Roman" w:hAnsi="Calibri" w:cs="Calibri"/>
+                <w:color w:val="000000"/>
+                <w:lang w:val="en-US" w:eastAsia="es-ES"/>
+              </w:rPr>
+              <w:t>Error:</w:t>
+            </w:r>
+            <w:r>
+              <w:rPr>
+                <w:rFonts w:ascii="Calibri" w:eastAsia="Times New Roman" w:hAnsi="Calibri" w:cs="Calibri"/>
+                <w:color w:val="000000"/>
+                <w:lang w:val="en-US" w:eastAsia="es-ES"/>
+              </w:rPr>
+              <w:t xml:space="preserve"> Project</w:t>
+            </w:r>
+            <w:r>
+              <w:rPr>
+                <w:rFonts w:ascii="Calibri" w:eastAsia="Times New Roman" w:hAnsi="Calibri" w:cs="Calibri"/>
+                <w:color w:val="000000"/>
+                <w:lang w:val="en-US" w:eastAsia="es-ES"/>
+              </w:rPr>
+              <w:t xml:space="preserve"> </w:t>
+            </w:r>
+            <w:r>
+              <w:rPr>
+                <w:rFonts w:ascii="Calibri" w:eastAsia="Times New Roman" w:hAnsi="Calibri" w:cs="Calibri"/>
+                <w:color w:val="000000"/>
+                <w:lang w:val="en-US" w:eastAsia="es-ES"/>
+              </w:rPr>
+              <w:t xml:space="preserve">registry number </w:t>
+            </w:r>
+            <w:r>
+              <w:rPr>
+                <w:rFonts w:ascii="Calibri" w:eastAsia="Times New Roman" w:hAnsi="Calibri" w:cs="Calibri"/>
+                <w:color w:val="000000"/>
+                <w:lang w:val="en-US" w:eastAsia="es-ES"/>
+              </w:rPr>
+              <w:t>not found.</w:t>
+            </w:r>
+            <w:r>
+              <w:rPr>
+                <w:rFonts w:ascii="Calibri" w:eastAsia="Times New Roman" w:hAnsi="Calibri" w:cs="Calibri"/>
+                <w:color w:val="000000"/>
+                <w:lang w:val="en-US" w:eastAsia="es-ES"/>
+              </w:rPr>
+              <w:t xml:space="preserve"> "</w:t>
             </w:r>
           </w:p>
           <w:p>
@@ -9474,27 +9564,6 @@
         </w:tc>
       </w:tr>
     </w:tbl>
-    <w:p>
-      <w:pPr>
-        <w:rPr>
-          <w:lang w:val="es-CO"/>
-        </w:rPr>
-      </w:pPr>
-    </w:p>
-    <w:p>
-      <w:pPr>
-        <w:rPr>
-          <w:lang w:val="es-CO"/>
-        </w:rPr>
-      </w:pPr>
-    </w:p>
-    <w:p>
-      <w:pPr>
-        <w:rPr>
-          <w:lang w:val="es-CO"/>
-        </w:rPr>
-      </w:pPr>
-    </w:p>
     <w:p>
       <w:pPr>
         <w:rPr>
@@ -9654,7 +9723,7 @@
         <v:path o:extrusionok="f" gradientshapeok="t" o:connecttype="rect"/>
         <o:lock v:ext="edit" aspectratio="t"/>
       </v:shapetype>
-      <v:shape id="_x0000_i1088" type="#_x0000_t75" style="width:10.5pt;height:10.5pt" o:bullet="t">
+      <v:shape id="_x0000_i1063" type="#_x0000_t75" style="width:9.75pt;height:9.75pt" o:bullet="t">
         <v:imagedata r:id="rId1" o:title="msoF207"/>
       </v:shape>
     </w:pict>
